--- a/Documentação-MedicalGroup-DanielRoncaglia.docx
+++ b/Documentação-MedicalGroup-DanielRoncaglia.docx
@@ -13,14 +13,34 @@
           <w:szCs w:val="28"/>
         </w:rPr>
       </w:pPr>
-      <w:r>
-        <w:rPr>
-          <w:rFonts w:cstheme="minorHAnsi"/>
-          <w:b/>
-          <w:sz w:val="28"/>
-          <w:szCs w:val="28"/>
-        </w:rPr>
-        <w:t xml:space="preserve">Documentação – Medical </w:t>
+      <w:proofErr w:type="spellStart"/>
+      <w:r>
+        <w:rPr>
+          <w:rFonts w:cstheme="minorHAnsi"/>
+          <w:b/>
+          <w:sz w:val="28"/>
+          <w:szCs w:val="28"/>
+        </w:rPr>
+        <w:t>T</w:t>
+      </w:r>
+      <w:r>
+        <w:rPr>
+          <w:rFonts w:cstheme="minorHAnsi"/>
+          <w:b/>
+          <w:sz w:val="28"/>
+          <w:szCs w:val="28"/>
+        </w:rPr>
+        <w:t>Documentação</w:t>
+      </w:r>
+      <w:proofErr w:type="spellEnd"/>
+      <w:r>
+        <w:rPr>
+          <w:rFonts w:cstheme="minorHAnsi"/>
+          <w:b/>
+          <w:sz w:val="28"/>
+          <w:szCs w:val="28"/>
+        </w:rPr>
+        <w:t xml:space="preserve"> – Medical </w:t>
       </w:r>
       <w:proofErr w:type="spellStart"/>
       <w:r>
@@ -117,8 +137,6 @@
         </w:rPr>
         <w:t>São Paulo - 2019</w:t>
       </w:r>
-      <w:bookmarkStart w:id="0" w:name="_GoBack"/>
-      <w:bookmarkEnd w:id="0"/>
     </w:p>
     <w:p>
       <w:pPr>
@@ -370,26 +388,6 @@
           <w:szCs w:val="24"/>
         </w:rPr>
       </w:pPr>
-      <w:proofErr w:type="spellStart"/>
-      <w:r>
-        <w:rPr>
-          <w:rFonts w:cstheme="minorHAnsi"/>
-          <w:sz w:val="24"/>
-          <w:szCs w:val="24"/>
-        </w:rPr>
-        <w:t>Telefone_Usuario</w:t>
-      </w:r>
-      <w:proofErr w:type="spellEnd"/>
-    </w:p>
-    <w:p>
-      <w:pPr>
-        <w:pStyle w:val="SemEspaamento"/>
-        <w:rPr>
-          <w:rFonts w:cstheme="minorHAnsi"/>
-          <w:sz w:val="24"/>
-          <w:szCs w:val="24"/>
-        </w:rPr>
-      </w:pPr>
     </w:p>
     <w:p>
       <w:pPr>
@@ -602,6 +600,24 @@
           <w:rFonts w:cstheme="minorHAnsi"/>
           <w:sz w:val="24"/>
           <w:szCs w:val="24"/>
+        </w:rPr>
+      </w:pPr>
+      <w:r>
+        <w:rPr>
+          <w:rFonts w:cstheme="minorHAnsi"/>
+          <w:sz w:val="24"/>
+          <w:szCs w:val="24"/>
+        </w:rPr>
+        <w:t>Telefone</w:t>
+      </w:r>
+    </w:p>
+    <w:p>
+      <w:pPr>
+        <w:pStyle w:val="SemEspaamento"/>
+        <w:rPr>
+          <w:rFonts w:cstheme="minorHAnsi"/>
+          <w:sz w:val="24"/>
+          <w:szCs w:val="24"/>
           <w:u w:val="single"/>
         </w:rPr>
       </w:pPr>
@@ -1009,6 +1025,17 @@
         </w:rPr>
         <w:t>Especialidade</w:t>
       </w:r>
+      <w:r>
+        <w:rPr>
+          <w:rFonts w:cstheme="minorHAnsi"/>
+          <w:b/>
+          <w:sz w:val="24"/>
+          <w:szCs w:val="24"/>
+        </w:rPr>
+        <w:t>s</w:t>
+      </w:r>
+      <w:bookmarkStart w:id="0" w:name="_GoBack"/>
+      <w:bookmarkEnd w:id="0"/>
     </w:p>
     <w:p>
       <w:pPr>
